--- a/法令ファイル/国家公務員の給与の改定及び臨時特例に関する法律　抄/国家公務員の給与の改定及び臨時特例に関する法律　抄（平成二十四年法律第二号）.docx
+++ b/法令ファイル/国家公務員の給与の改定及び臨時特例に関する法律　抄/国家公務員の給与の改定及び臨時特例に関する法律　抄（平成二十四年法律第二号）.docx
@@ -73,172 +73,152 @@
     </w:p>
     <w:p>
       <w:pPr>
-        <w:pStyle w:val="Heading6"/>
+        <w:pStyle w:val="ListBullet"/>
         <w:ind w:left="880"/>
       </w:pPr>
       <w:r>
         <w:t>一</w:t>
+        <w:br/>
+        <w:t>俸給の特別調整額</w:t>
+        <w:br/>
+        <w:br/>
+        <w:br/>
+        <w:t>当該職員の俸給の特別調整額の月額に百分の十を乗じて得た額</w:t>
       </w:r>
     </w:p>
     <w:p>
       <w:pPr>
+        <w:pStyle w:val="ListBullet"/>
         <w:ind w:left="880"/>
       </w:pPr>
       <w:r>
-        <w:t>俸給の特別調整額</w:t>
+        <w:t>二</w:t>
+        <w:br/>
+        <w:t>専門スタッフ職調整手当</w:t>
+        <w:br/>
+        <w:br/>
+        <w:br/>
+        <w:t>当該職員の専門スタッフ職調整手当の月額に当該職員の支給減額率を乗じて得た額</w:t>
       </w:r>
     </w:p>
     <w:p>
       <w:pPr>
-        <w:pStyle w:val="Heading6"/>
+        <w:pStyle w:val="ListBullet"/>
         <w:ind w:left="880"/>
       </w:pPr>
       <w:r>
-        <w:t>二</w:t>
+        <w:t>三</w:t>
+        <w:br/>
+        <w:t>地域手当</w:t>
+        <w:br/>
+        <w:br/>
+        <w:br/>
+        <w:t>当該職員の俸給月額及び専門スタッフ職調整手当の月額に対する地域手当の月額に当該職員の支給減額率を乗じて得た額並びに当該職員の俸給の特別調整額に対する地域手当の月額に百分の十を乗じて得た額</w:t>
       </w:r>
     </w:p>
     <w:p>
       <w:pPr>
+        <w:pStyle w:val="ListBullet"/>
         <w:ind w:left="880"/>
       </w:pPr>
       <w:r>
-        <w:t>専門スタッフ職調整手当</w:t>
+        <w:t>四</w:t>
+        <w:br/>
+        <w:t>広域異動手当</w:t>
+        <w:br/>
+        <w:br/>
+        <w:br/>
+        <w:t>当該職員の俸給月額及び専門スタッフ職調整手当の月額に対する広域異動手当の月額に当該職員の支給減額率を乗じて得た額並びに当該職員の俸給の特別調整額に対する広域異動手当の月額に百分の十を乗じて得た額</w:t>
       </w:r>
     </w:p>
     <w:p>
       <w:pPr>
-        <w:pStyle w:val="Heading6"/>
+        <w:pStyle w:val="ListBullet"/>
         <w:ind w:left="880"/>
       </w:pPr>
       <w:r>
-        <w:t>三</w:t>
+        <w:t>五</w:t>
+        <w:br/>
+        <w:t>研究員調整手当</w:t>
+        <w:br/>
+        <w:br/>
+        <w:br/>
+        <w:t>当該職員の俸給月額に対する研究員調整手当の月額に当該職員の支給減額率を乗じて得た額及び当該職員の俸給の特別調整額に対する研究員調整手当の月額に百分の十を乗じて得た額</w:t>
       </w:r>
     </w:p>
     <w:p>
       <w:pPr>
+        <w:pStyle w:val="ListBullet"/>
         <w:ind w:left="880"/>
       </w:pPr>
       <w:r>
-        <w:t>地域手当</w:t>
+        <w:t>六</w:t>
+        <w:br/>
+        <w:t>特地勤務手当</w:t>
+        <w:br/>
+        <w:br/>
+        <w:br/>
+        <w:t>当該職員の俸給月額に対する特地勤務手当の月額に当該職員の支給減額率を乗じて得た額</w:t>
       </w:r>
     </w:p>
     <w:p>
       <w:pPr>
-        <w:pStyle w:val="Heading6"/>
+        <w:pStyle w:val="ListBullet"/>
         <w:ind w:left="880"/>
       </w:pPr>
       <w:r>
-        <w:t>四</w:t>
+        <w:t>七</w:t>
+        <w:br/>
+        <w:t>特地勤務手当に準ずる手当</w:t>
+        <w:br/>
+        <w:br/>
+        <w:br/>
+        <w:t>当該職員の俸給月額に対する特地勤務手当に準ずる手当の月額に当該職員の支給減額率を乗じて得た額</w:t>
       </w:r>
     </w:p>
     <w:p>
       <w:pPr>
+        <w:pStyle w:val="ListBullet"/>
         <w:ind w:left="880"/>
       </w:pPr>
       <w:r>
-        <w:t>広域異動手当</w:t>
+        <w:t>八</w:t>
+        <w:br/>
+        <w:t>期末手当</w:t>
+        <w:br/>
+        <w:br/>
+        <w:br/>
+        <w:t>当該職員が受けるべき期末手当の額に、百分の九・七七を乗じて得た額</w:t>
       </w:r>
     </w:p>
     <w:p>
       <w:pPr>
-        <w:pStyle w:val="Heading6"/>
+        <w:pStyle w:val="ListBullet"/>
         <w:ind w:left="880"/>
       </w:pPr>
       <w:r>
-        <w:t>五</w:t>
+        <w:t>九</w:t>
+        <w:br/>
+        <w:t>勤勉手当</w:t>
+        <w:br/>
+        <w:br/>
+        <w:br/>
+        <w:t>当該職員が受けるべき勤勉手当の額に、百分の九・七七を乗じて得た額</w:t>
       </w:r>
     </w:p>
     <w:p>
       <w:pPr>
-        <w:ind w:left="880"/>
-      </w:pPr>
-      <w:r>
-        <w:t>研究員調整手当</w:t>
-      </w:r>
-    </w:p>
-    <w:p>
-      <w:pPr>
-        <w:pStyle w:val="Heading6"/>
-        <w:ind w:left="880"/>
-      </w:pPr>
-      <w:r>
-        <w:t>六</w:t>
-      </w:r>
-    </w:p>
-    <w:p>
-      <w:pPr>
-        <w:ind w:left="880"/>
-      </w:pPr>
-      <w:r>
-        <w:t>特地勤務手当</w:t>
-      </w:r>
-    </w:p>
-    <w:p>
-      <w:pPr>
-        <w:pStyle w:val="Heading6"/>
-        <w:ind w:left="880"/>
-      </w:pPr>
-      <w:r>
-        <w:t>七</w:t>
-      </w:r>
-    </w:p>
-    <w:p>
-      <w:pPr>
-        <w:ind w:left="880"/>
-      </w:pPr>
-      <w:r>
-        <w:t>特地勤務手当に準ずる手当</w:t>
-      </w:r>
-    </w:p>
-    <w:p>
-      <w:pPr>
-        <w:pStyle w:val="Heading6"/>
-        <w:ind w:left="880"/>
-      </w:pPr>
-      <w:r>
-        <w:t>八</w:t>
-      </w:r>
-    </w:p>
-    <w:p>
-      <w:pPr>
-        <w:ind w:left="880"/>
-      </w:pPr>
-      <w:r>
-        <w:t>期末手当</w:t>
-      </w:r>
-    </w:p>
-    <w:p>
-      <w:pPr>
-        <w:pStyle w:val="Heading6"/>
-        <w:ind w:left="880"/>
-      </w:pPr>
-      <w:r>
-        <w:t>九</w:t>
-      </w:r>
-    </w:p>
-    <w:p>
-      <w:pPr>
-        <w:ind w:left="880"/>
-      </w:pPr>
-      <w:r>
-        <w:t>勤勉手当</w:t>
-      </w:r>
-    </w:p>
-    <w:p>
-      <w:pPr>
-        <w:pStyle w:val="Heading6"/>
+        <w:pStyle w:val="ListBullet"/>
         <w:ind w:left="880"/>
       </w:pPr>
       <w:r>
         <w:t>十</w:t>
-      </w:r>
-    </w:p>
-    <w:p>
-      <w:pPr>
-        <w:ind w:left="880"/>
-      </w:pPr>
-      <w:r>
+        <w:br/>
         <w:t>一般職給与法第二十三条第一項から第五項まで又は第七項の規定により支給される給与</w:t>
+        <w:br/>
+        <w:br/>
+        <w:br/>
+        <w:t>当該職員に適用される次のイからホまでに掲げる規定の区分に応じ当該イからホまでに定める額</w:t>
       </w:r>
     </w:p>
     <w:p>
@@ -359,36 +339,32 @@
     </w:p>
     <w:p>
       <w:pPr>
-        <w:pStyle w:val="Heading6"/>
+        <w:pStyle w:val="ListBullet"/>
         <w:ind w:left="880"/>
       </w:pPr>
       <w:r>
         <w:t>一</w:t>
+        <w:br/>
+        <w:t>任期付研究員法第六条第一項に規定する俸給表の適用を受ける職員であって、その号俸が一号俸から三号俸までのもの及び同条第二項に規定する俸給表の適用を受ける職員</w:t>
+        <w:br/>
+        <w:br/>
+        <w:br/>
+        <w:t>百分の七・七七</w:t>
       </w:r>
     </w:p>
     <w:p>
       <w:pPr>
-        <w:ind w:left="880"/>
-      </w:pPr>
-      <w:r>
-        <w:t>任期付研究員法第六条第一項に規定する俸給表の適用を受ける職員であって、その号俸が一号俸から三号俸までのもの及び同条第二項に規定する俸給表の適用を受ける職員</w:t>
-      </w:r>
-    </w:p>
-    <w:p>
-      <w:pPr>
-        <w:pStyle w:val="Heading6"/>
+        <w:pStyle w:val="ListBullet"/>
         <w:ind w:left="880"/>
       </w:pPr>
       <w:r>
         <w:t>二</w:t>
-      </w:r>
-    </w:p>
-    <w:p>
-      <w:pPr>
-        <w:ind w:left="880"/>
-      </w:pPr>
-      <w:r>
+        <w:br/>
         <w:t>任期付研究員法第六条第一項に規定する俸給表の適用を受ける職員であって、その号俸が四号俸以上のもの及び同条第四項の規定による俸給月額を受ける職員</w:t>
+        <w:br/>
+        <w:br/>
+        <w:br/>
+        <w:t>百分の九・七七</w:t>
       </w:r>
     </w:p>
     <w:p>
@@ -423,6 +399,8 @@
       </w:pPr>
       <w:r>
         <w:t>特例期間においては、第九条第二項第三号から第八号まで及び第十号並びに第三項の規定は、任期付研究員法の適用を受ける職員に対する地域手当、広域異動手当、研究員調整手当、特地勤務手当、特地勤務手当に準ずる手当、期末手当及び一般職給与法第二十三条第一項から第五項まで又は第七項の規定により支給される給与の支給並びに勤務一時間当たりの給与額の算出について準用する。</w:t>
+        <w:br/>
+        <w:t>この場合において、第九条第二項第三号中「当該職員の支給減額率」とあるのは「第十四条第一項各号に掲げる職員の区分に応じ当該各号に定める割合（以下「支給減額率」という。）」と、同項第十号イ中「前項及び前各号」とあるのは「第十四条第一項及び同条第三項において準用する第三号から第八号まで」と、同号ロ及びニ中「前項並びに第三号から第五号まで及び第八号」とあるのは「第十四条第一項並びに同条第三項において準用する第三号から第五号まで及び第八号」と、同号ハ中「前項及び第三号から第五号まで」とあるのは「第十四条第一項及び同条第三項において準用する第三号から第五号まで」と、同号ホ中「第八号」とあるのは「第十四条第三項において準用する第八号」と読み替えるものとする。</w:t>
       </w:r>
     </w:p>
     <w:p>
@@ -440,36 +418,32 @@
     </w:p>
     <w:p>
       <w:pPr>
-        <w:pStyle w:val="Heading6"/>
+        <w:pStyle w:val="ListBullet"/>
         <w:ind w:left="880"/>
       </w:pPr>
       <w:r>
         <w:t>一</w:t>
+        <w:br/>
+        <w:t>任期付職員法第七条第一項に規定する俸給表の適用を受ける職員であって、その号俸が一号俸から四号俸までのもの</w:t>
+        <w:br/>
+        <w:br/>
+        <w:br/>
+        <w:t>百分の七・七七</w:t>
       </w:r>
     </w:p>
     <w:p>
       <w:pPr>
-        <w:ind w:left="880"/>
-      </w:pPr>
-      <w:r>
-        <w:t>任期付職員法第七条第一項に規定する俸給表の適用を受ける職員であって、その号俸が一号俸から四号俸までのもの</w:t>
-      </w:r>
-    </w:p>
-    <w:p>
-      <w:pPr>
-        <w:pStyle w:val="Heading6"/>
+        <w:pStyle w:val="ListBullet"/>
         <w:ind w:left="880"/>
       </w:pPr>
       <w:r>
         <w:t>二</w:t>
-      </w:r>
-    </w:p>
-    <w:p>
-      <w:pPr>
-        <w:ind w:left="880"/>
-      </w:pPr>
-      <w:r>
+        <w:br/>
         <w:t>任期付職員法第七条第一項に規定する俸給表の適用を受ける職員であって、その号俸が五号俸以上のもの及び同条第三項の規定による俸給月額を受ける職員</w:t>
+        <w:br/>
+        <w:br/>
+        <w:br/>
+        <w:t>百分の九・七七</w:t>
       </w:r>
     </w:p>
     <w:p>
@@ -504,6 +478,8 @@
       </w:pPr>
       <w:r>
         <w:t>特例期間においては、第九条第二項第三号から第八号まで及び第十号並びに第三項の規定は、第一項の規定の適用を受ける職員に対する地域手当、広域異動手当、研究員調整手当、特地勤務手当、特地勤務手当に準ずる手当、期末手当及び一般職給与法第二十三条第一項から第五項まで又は第七項の規定により支給される給与の支給並びに勤務一時間当たりの給与額の算出について準用する。</w:t>
+        <w:br/>
+        <w:t>この場合において、第九条第二項第三号中「当該職員の支給減額率」とあるのは「第十五条第一項各号に掲げる職員の区分に応じ当該各号に定める割合（以下「支給減額率」という。）」と、同項第十号イ中「前項及び前各号」とあるのは「第十五条第一項及び同条第三項において準用する第三号から第八号まで」と、同号ロ及びニ中「前項並びに第三号から第五号まで及び第八号」とあるのは「第十五条第一項並びに同条第三項において準用する第三号から第五号まで及び第八号」と、同号ハ中「前項及び第三号から第五号まで」とあるのは「第十五条第一項及び同条第三項において準用する第三号から第五号まで」と、同号ホ中「第八号」とあるのは「第十五条第三項において準用する第八号」と読み替えるものとする。</w:t>
       </w:r>
     </w:p>
     <w:p>
@@ -534,87 +510,77 @@
     </w:p>
     <w:p>
       <w:pPr>
-        <w:pStyle w:val="Heading6"/>
+        <w:pStyle w:val="ListBullet"/>
         <w:ind w:left="880"/>
       </w:pPr>
       <w:r>
         <w:t>一</w:t>
+        <w:br/>
+        <w:t>内閣総理大臣</w:t>
+        <w:br/>
+        <w:br/>
+        <w:br/>
+        <w:t>百分の三十</w:t>
       </w:r>
     </w:p>
     <w:p>
       <w:pPr>
+        <w:pStyle w:val="ListBullet"/>
         <w:ind w:left="880"/>
       </w:pPr>
       <w:r>
-        <w:t>内閣総理大臣</w:t>
+        <w:t>二</w:t>
+        <w:br/>
+        <w:t>国務大臣、会計検査院長、人事院総裁、内閣法制局長官、内閣官房副長官、副大臣、国家公務員倫理審査会の常勤の会長、公正取引委員会委員長、原子力規制委員会委員長、宮内庁長官及び特命全権大使（国務大臣又は副大臣の受ける俸給月額と同額の俸給月額を受けるものに限る。）</w:t>
+        <w:br/>
+        <w:br/>
+        <w:br/>
+        <w:t>百分の二十</w:t>
       </w:r>
     </w:p>
     <w:p>
       <w:pPr>
-        <w:pStyle w:val="Heading6"/>
+        <w:pStyle w:val="ListBullet"/>
         <w:ind w:left="880"/>
       </w:pPr>
       <w:r>
-        <w:t>二</w:t>
+        <w:t>三</w:t>
+        <w:br/>
+        <w:t>検査官（会計検査院長を除く。）、人事官（人事院総裁を除く。）、特別職給与法第一条第七号から第九号までに掲げる者、大臣政務官、国家公務員倫理審査会の常勤の委員、公正取引委員会委員、同条第十四号から第四十一号までに掲げる者（原子力規制委員会委員長を除く。）、侍従長、東宮大夫、式部官長、特命全権大使（前号に掲げる者を除く。）及び特命全権公使</w:t>
+        <w:br/>
+        <w:br/>
+        <w:br/>
+        <w:t>百分の十</w:t>
       </w:r>
     </w:p>
     <w:p>
       <w:pPr>
+        <w:pStyle w:val="ListBullet"/>
         <w:ind w:left="880"/>
       </w:pPr>
       <w:r>
-        <w:t>国務大臣、会計検査院長、人事院総裁、内閣法制局長官、内閣官房副長官、副大臣、国家公務員倫理審査会の常勤の会長、公正取引委員会委員長、原子力規制委員会委員長、宮内庁長官及び特命全権大使（国務大臣又は副大臣の受ける俸給月額と同額の俸給月額を受けるものに限る。）</w:t>
+        <w:t>四</w:t>
+        <w:br/>
+        <w:t>特別職給与法第一条第四十四号に掲げる国家公務員（次号に掲げる者を除く。）</w:t>
+        <w:br/>
+        <w:br/>
+        <w:br/>
+        <w:t>百分の九・七七</w:t>
       </w:r>
     </w:p>
     <w:p>
       <w:pPr>
-        <w:pStyle w:val="Heading6"/>
-        <w:ind w:left="880"/>
-      </w:pPr>
-      <w:r>
-        <w:t>三</w:t>
-      </w:r>
-    </w:p>
-    <w:p>
-      <w:pPr>
-        <w:ind w:left="880"/>
-      </w:pPr>
-      <w:r>
-        <w:t>検査官（会計検査院長を除く。）、人事官（人事院総裁を除く。）、特別職給与法第一条第七号から第九号までに掲げる者、大臣政務官、国家公務員倫理審査会の常勤の委員、公正取引委員会委員、同条第十四号から第四十一号までに掲げる者（原子力規制委員会委員長を除く。）、侍従長、東宮大夫、式部官長、特命全権大使（前号に掲げる者を除く。）及び特命全権公使</w:t>
-      </w:r>
-    </w:p>
-    <w:p>
-      <w:pPr>
-        <w:pStyle w:val="Heading6"/>
-        <w:ind w:left="880"/>
-      </w:pPr>
-      <w:r>
-        <w:t>四</w:t>
-      </w:r>
-    </w:p>
-    <w:p>
-      <w:pPr>
-        <w:ind w:left="880"/>
-      </w:pPr>
-      <w:r>
-        <w:t>特別職給与法第一条第四十四号に掲げる国家公務員（次号に掲げる者を除く。）</w:t>
-      </w:r>
-    </w:p>
-    <w:p>
-      <w:pPr>
-        <w:pStyle w:val="Heading6"/>
+        <w:pStyle w:val="ListBullet"/>
         <w:ind w:left="880"/>
       </w:pPr>
       <w:r>
         <w:t>五</w:t>
-      </w:r>
-    </w:p>
-    <w:p>
-      <w:pPr>
-        <w:ind w:left="880"/>
-      </w:pPr>
-      <w:r>
+        <w:br/>
         <w:t>特別職給与法第一条第四十四号に掲げる国家公務員のうち、特別職給与法別表第三に掲げる一号俸から四号俸までの俸給月額を受けるもの</w:t>
+        <w:br/>
+        <w:br/>
+        <w:br/>
+        <w:t>百分の七・七七</w:t>
       </w:r>
     </w:p>
     <w:p>
@@ -675,6 +641,8 @@
     <w:p>
       <w:r>
         <w:t>第九条第一項、第十四条第一項及び第十五条第一項の規定は、国家公務員法第二条第三項第十六号に掲げる防衛省の職員（以下「防衛省の職員」という。）のうち、防衛省職員給与法第四条第一項から第三項までの規定の適用を受ける者（防衛省職員給与法別表第一自衛隊教官俸給表の適用を受ける者を除く。）の俸給月額の支給について準用する。</w:t>
+        <w:br/>
+        <w:t>この場合において、第九条第一項中「平成十七年改正法附則第十一条」とあるのは「防衛庁の職員の給与等に関する法律の一部を改正する法律附則第十五条」と、第十四条第一項中「任期付研究員法の適用を受ける」とあるのは「自衛隊法（昭和二十九年法律第百六十五号）第三十六条の六第一項の規定により任期を定めて採用された」と、第十五条第一項中「任期付職員法の適用を受ける職員であって、任期付職員法第三条第一項の規定により任期を定めて採用されたもの」とあるのは「自衛隊法第三十六条の二第一項の規定により任期を定めて採用された職員」と読み替えるものとする。</w:t>
       </w:r>
     </w:p>
     <w:p>
@@ -713,36 +681,32 @@
     </w:p>
     <w:p>
       <w:pPr>
-        <w:pStyle w:val="Heading6"/>
+        <w:pStyle w:val="ListBullet"/>
         <w:ind w:left="880"/>
       </w:pPr>
       <w:r>
         <w:t>一</w:t>
+        <w:br/>
+        <w:t>防衛省職員給与法第四条第四項ただし書の規定の適用を受ける自衛官</w:t>
+        <w:br/>
+        <w:br/>
+        <w:br/>
+        <w:t>百分の四・七七</w:t>
       </w:r>
     </w:p>
     <w:p>
       <w:pPr>
-        <w:ind w:left="880"/>
-      </w:pPr>
-      <w:r>
-        <w:t>防衛省職員給与法第四条第四項ただし書の規定の適用を受ける自衛官</w:t>
-      </w:r>
-    </w:p>
-    <w:p>
-      <w:pPr>
-        <w:pStyle w:val="Heading6"/>
+        <w:pStyle w:val="ListBullet"/>
         <w:ind w:left="880"/>
       </w:pPr>
       <w:r>
         <w:t>二</w:t>
-      </w:r>
-    </w:p>
-    <w:p>
-      <w:pPr>
-        <w:ind w:left="880"/>
-      </w:pPr>
-      <w:r>
+        <w:br/>
         <w:t>防衛省職員給与法第四条第五項に規定する常勤の防衛大臣補佐官</w:t>
+        <w:br/>
+        <w:br/>
+        <w:br/>
+        <w:t>百分の九・七七</w:t>
       </w:r>
     </w:p>
     <w:p>
@@ -760,6 +724,8 @@
       </w:pPr>
       <w:r>
         <w:t>第九条第二項第二号から第四号まで、第六号及び第七号の規定は、防衛省の職員の専門スタッフ職調整手当、地域手当、広域異動手当、特地勤務手当及び特地勤務手当に準ずる手当の支給について準用する。</w:t>
+        <w:br/>
+        <w:t>この場合において、同項第二号中「支給減額率」とあるのは、「支給減額率（第十九条第二項の規定の適用を受ける防衛省の職員にあっては同項の表の上欄に掲げる俸給表及び同表の中欄に掲げる職務の級又は階級の区分に応じそれぞれ同表の下欄に定める割合をいい、同条第三項の規定の適用を受ける防衛省の職員にあっては同項各号に掲げる防衛省の職員の区分に応じ当該各号に定める割合をいう。以下同じ。）」と読み替えるものとする。</w:t>
       </w:r>
     </w:p>
     <w:p>
@@ -781,121 +747,107 @@
     </w:p>
     <w:p>
       <w:pPr>
-        <w:pStyle w:val="Heading6"/>
+        <w:pStyle w:val="ListBullet"/>
         <w:ind w:left="880"/>
       </w:pPr>
       <w:r>
         <w:t>一</w:t>
+        <w:br/>
+        <w:t>俸給の特別調整額</w:t>
+        <w:br/>
+        <w:br/>
+        <w:br/>
+        <w:t>当該防衛省の職員の俸給の特別調整額の月額に百分の十を乗じて得た額</w:t>
       </w:r>
     </w:p>
     <w:p>
       <w:pPr>
+        <w:pStyle w:val="ListBullet"/>
         <w:ind w:left="880"/>
       </w:pPr>
       <w:r>
-        <w:t>俸給の特別調整額</w:t>
+        <w:t>二</w:t>
+        <w:br/>
+        <w:t>防衛省職員給与法第二十三条第一項の規定により支給される俸給月額、俸給の特別調整額、専門スタッフ職調整手当、地域手当、広域異動手当、特地勤務手当、特地勤務手当に準ずる手当、期末手当及び勤勉手当</w:t>
+        <w:br/>
+        <w:br/>
+        <w:br/>
+        <w:t>第一項において準用する第九条第一項に定める額又は第二項若しくは第三項に定める額、前項において準用する同条第二項第二号から第四号まで、第六号及び第七号に定める額、前号に定める額並びに防衛省職員給与法第十八条の二第一項の規定によりその例によることとされる第九条第二項第八号及び第九号に定める額</w:t>
       </w:r>
     </w:p>
     <w:p>
       <w:pPr>
-        <w:pStyle w:val="Heading6"/>
+        <w:pStyle w:val="ListBullet"/>
         <w:ind w:left="880"/>
       </w:pPr>
       <w:r>
-        <w:t>二</w:t>
+        <w:t>三</w:t>
+        <w:br/>
+        <w:t>防衛省職員給与法第二十三条第二項又は第三項の規定により支給される俸給月額、地域手当、広域異動手当及び期末手当</w:t>
+        <w:br/>
+        <w:br/>
+        <w:br/>
+        <w:t>第一項において準用する第九条第一項に定める額又は第二項若しくは第三項に定める額並びに前項において準用する同条第二項第三号及び第四号に定める額（以下この項において「俸給減額基本額等」という。）並びに防衛省職員給与法第十八条の二第一項の規定によりその例によることとされる第九条第二項第八号に定める額（第五号及び第六号において「期末手当減額基本額」という。）に百分の八十を乗じて得た額</w:t>
       </w:r>
     </w:p>
     <w:p>
       <w:pPr>
+        <w:pStyle w:val="ListBullet"/>
         <w:ind w:left="880"/>
       </w:pPr>
       <w:r>
-        <w:t>防衛省職員給与法第二十三条第一項の規定により支給される俸給月額、俸給の特別調整額、専門スタッフ職調整手当、地域手当、広域異動手当、特地勤務手当、特地勤務手当に準ずる手当、期末手当及び勤勉手当</w:t>
+        <w:t>四</w:t>
+        <w:br/>
+        <w:t>防衛省職員給与法第二十三条第四項の規定により支給される俸給月額、地域手当及び広域異動手当</w:t>
+        <w:br/>
+        <w:br/>
+        <w:br/>
+        <w:t>俸給減額基本額等に、同項の規定により当該防衛省の職員に支給される給与に係る割合を乗じて得た額</w:t>
       </w:r>
     </w:p>
     <w:p>
       <w:pPr>
-        <w:pStyle w:val="Heading6"/>
+        <w:pStyle w:val="ListBullet"/>
         <w:ind w:left="880"/>
       </w:pPr>
       <w:r>
-        <w:t>三</w:t>
+        <w:t>五</w:t>
+        <w:br/>
+        <w:t>防衛省職員給与法第二十三条第五項の規定により支給される俸給月額、地域手当、広域異動手当及び期末手当</w:t>
+        <w:br/>
+        <w:br/>
+        <w:br/>
+        <w:t>俸給減額基本額等及び期末手当減額基本額に、同項の規定により当該防衛省の職員に支給される給与に係る割合を乗じて得た額</w:t>
       </w:r>
     </w:p>
     <w:p>
       <w:pPr>
+        <w:pStyle w:val="ListBullet"/>
         <w:ind w:left="880"/>
       </w:pPr>
       <w:r>
-        <w:t>防衛省職員給与法第二十三条第二項又は第三項の規定により支給される俸給月額、地域手当、広域異動手当及び期末手当</w:t>
+        <w:t>六</w:t>
+        <w:br/>
+        <w:t>防衛省職員給与法第二十三条第六項の規定により支給される期末手当</w:t>
+        <w:br/>
+        <w:br/>
+        <w:br/>
+        <w:t>期末手当減額基本額に百分の八十を乗じて得た額（同条第五項の規定により給与の支給を受ける防衛省の職員にあっては、期末手当減額基本額に、同項の規定により当該防衛省の職員に支給される給与に係る割合を乗じて得た額）</w:t>
       </w:r>
     </w:p>
     <w:p>
       <w:pPr>
-        <w:pStyle w:val="Heading6"/>
-        <w:ind w:left="880"/>
-      </w:pPr>
-      <w:r>
-        <w:t>四</w:t>
-      </w:r>
-    </w:p>
-    <w:p>
-      <w:pPr>
-        <w:ind w:left="880"/>
-      </w:pPr>
-      <w:r>
-        <w:t>防衛省職員給与法第二十三条第四項の規定により支給される俸給月額、地域手当及び広域異動手当</w:t>
-      </w:r>
-    </w:p>
-    <w:p>
-      <w:pPr>
-        <w:pStyle w:val="Heading6"/>
-        <w:ind w:left="880"/>
-      </w:pPr>
-      <w:r>
-        <w:t>五</w:t>
-      </w:r>
-    </w:p>
-    <w:p>
-      <w:pPr>
-        <w:ind w:left="880"/>
-      </w:pPr>
-      <w:r>
-        <w:t>防衛省職員給与法第二十三条第五項の規定により支給される俸給月額、地域手当、広域異動手当及び期末手当</w:t>
-      </w:r>
-    </w:p>
-    <w:p>
-      <w:pPr>
-        <w:pStyle w:val="Heading6"/>
-        <w:ind w:left="880"/>
-      </w:pPr>
-      <w:r>
-        <w:t>六</w:t>
-      </w:r>
-    </w:p>
-    <w:p>
-      <w:pPr>
-        <w:ind w:left="880"/>
-      </w:pPr>
-      <w:r>
-        <w:t>防衛省職員給与法第二十三条第六項の規定により支給される期末手当</w:t>
-      </w:r>
-    </w:p>
-    <w:p>
-      <w:pPr>
-        <w:pStyle w:val="Heading6"/>
+        <w:pStyle w:val="ListBullet"/>
         <w:ind w:left="880"/>
       </w:pPr>
       <w:r>
         <w:t>七</w:t>
-      </w:r>
-    </w:p>
-    <w:p>
-      <w:pPr>
-        <w:ind w:left="880"/>
-      </w:pPr>
-      <w:r>
+        <w:br/>
         <w:t>防衛省職員給与法第二十四条の規定により支給される俸給月額、地域手当、広域異動手当、期末手当及び勤勉手当</w:t>
+        <w:br/>
+        <w:br/>
+        <w:br/>
+        <w:t>俸給減額基本額等並びに防衛省職員給与法第十八条の二第一項の規定によりその例によることとされる第九条第二項第八号及び第九号に定める額</w:t>
       </w:r>
     </w:p>
     <w:p>
@@ -1012,23 +964,23 @@
     <w:p>
       <w:r>
         <w:t>この法律は、公布の日の属する月の翌月の初日（公布の日が月の初日であるときは、その日）から施行する。</w:t>
+        <w:br/>
+        <w:t>ただし、次の各号に掲げる規定は、当該各号に定める日から施行する。</w:t>
       </w:r>
     </w:p>
     <w:p>
       <w:pPr>
-        <w:pStyle w:val="Heading6"/>
+        <w:pStyle w:val="ListBullet"/>
         <w:ind w:left="880"/>
       </w:pPr>
       <w:r>
         <w:t>一</w:t>
-      </w:r>
-    </w:p>
-    <w:p>
-      <w:pPr>
-        <w:ind w:left="880"/>
-      </w:pPr>
-      <w:r>
+        <w:br/>
         <w:t>第三章及び附則第八条から第十条までの規定</w:t>
+        <w:br/>
+        <w:br/>
+        <w:br/>
+        <w:t>平成二十四年四月一日</w:t>
       </w:r>
     </w:p>
     <w:p>
@@ -1046,36 +998,32 @@
     </w:p>
     <w:p>
       <w:pPr>
-        <w:pStyle w:val="Heading6"/>
+        <w:pStyle w:val="ListBullet"/>
         <w:ind w:left="880"/>
       </w:pPr>
       <w:r>
         <w:t>一</w:t>
+        <w:br/>
+        <w:t>任期付研究員法第六条第四項の規定による俸給月額</w:t>
+        <w:br/>
+        <w:br/>
+        <w:br/>
+        <w:t>第三条の規定による改正後の任期付研究員法第六条第一項に規定する俸給表に掲げる号俸の俸給月額</w:t>
       </w:r>
     </w:p>
     <w:p>
       <w:pPr>
-        <w:ind w:left="880"/>
-      </w:pPr>
-      <w:r>
-        <w:t>任期付研究員法第六条第四項の規定による俸給月額</w:t>
-      </w:r>
-    </w:p>
-    <w:p>
-      <w:pPr>
-        <w:pStyle w:val="Heading6"/>
+        <w:pStyle w:val="ListBullet"/>
         <w:ind w:left="880"/>
       </w:pPr>
       <w:r>
         <w:t>二</w:t>
-      </w:r>
-    </w:p>
-    <w:p>
-      <w:pPr>
-        <w:ind w:left="880"/>
-      </w:pPr>
-      <w:r>
+        <w:br/>
         <w:t>任期付職員法第七条第三項の規定による俸給月額</w:t>
+        <w:br/>
+        <w:br/>
+        <w:br/>
+        <w:t>第四条の規定による改正後の任期付職員法第七条第一項に規定する俸給表に掲げる号俸の俸給月額</w:t>
       </w:r>
     </w:p>
     <w:p>
@@ -1128,39 +1076,29 @@
     <w:p>
       <w:r>
         <w:t>平成二十四年六月に職員に支給する期末手当の額は、一般職給与法第十九条の四第二項（同条第三項、任期付研究員法第七条第二項又は任期付職員法第八条第二項の規定により読み替えて適用する場合を含む。）及び第四項から第六項まで（育児休業法第十六条の規定により読み替えて適用する場合を含む。）若しくは第二十三条第一項から第三項まで、第五項若しくは第七項若しくは附則第八項、国際機関等に派遣される一般職の国家公務員の処遇等に関する法律第五条第一項又は法科大学院派遣法第十三条第二項の規定にかかわらず、これらの規定により算定される期末手当の額（以下この項において「基準額」という。）から次に掲げる額の合計額（以下この項において「調整額」という。）に相当する額を減じた額とする。</w:t>
+        <w:br/>
+        <w:t>この場合において、調整額が基準額以上となるときは、期末手当は、支給しない。</w:t>
       </w:r>
     </w:p>
     <w:p>
       <w:pPr>
-        <w:pStyle w:val="Heading6"/>
+        <w:pStyle w:val="ListBullet"/>
         <w:ind w:left="880"/>
       </w:pPr>
       <w:r>
         <w:t>一</w:t>
-      </w:r>
-    </w:p>
-    <w:p>
-      <w:pPr>
-        <w:ind w:left="880"/>
-      </w:pPr>
-      <w:r>
+        <w:br/>
         <w:t>平成二十三年四月一日（同月二日から施行日までの間に職員（一般職給与法第二十二条及び附則第三項に規定する職員を除く。以下この条において同じ。）以外の者又は職員であって適用される俸給表並びにその職務の級及び号俸がそれぞれ次の表の俸給表欄、職務の級欄及び号俸欄に掲げるものであるもの（平成十七年改正法附則第十一条の規定の適用を受けない職員に限る。）、医療職俸給表㈠若しくは任期付研究員法第六条第二項に規定する俸給表の適用を受ける職員若しくは同条第一項若しくは任期付職員法第七条第一項に規定する俸給表の適用を受ける職員でその号俸が一号俸から三号俸までであるものからこれらの職員以外の職員（以下この項において「減額改定対象職員」という。）となった者（同月一日に減額改定対象職員であった者で任用の事情を考慮して人事院規則で定めるものを除く。）にあっては、その減額改定対象職員となった日（当該日が二以上あるときは、当該日のうち人事院規則で定める日））において減額改定対象職員が受けるべき俸給、俸給の特別調整額、本府省業務調整手当、初任給調整手当、専門スタッフ職調整手当、扶養手当、地域手当、広域異動手当、研究員調整手当、住居手当、単身赴任手当（一般職給与法第十二条の二第二項に規定する人事院規則で定める額を除く。）及び特地勤務手当（一般職給与法第十四条の規定による手当を含む。）の月額（一般職給与法附則第八項の規定により給与が減ぜられて支給される職員にあっては、同項の規定により減ぜられることとなる額を差し引いた額）の合計額に百分の〇・三七を乗じて得た額に、同月から施行日の属する月の前月までの月数（同年四月一日から施行日の前日までの期間において、在職しなかった期間、俸給を支給されなかった期間、減額改定対象職員以外の職員であった期間その他の人事院規則で定める期間がある職員にあっては、当該月数から当該期間を考慮して人事院規則で定める月数を減じた月数）を乗じて得た額</w:t>
       </w:r>
     </w:p>
     <w:p>
       <w:pPr>
-        <w:pStyle w:val="Heading6"/>
+        <w:pStyle w:val="ListBullet"/>
         <w:ind w:left="880"/>
       </w:pPr>
       <w:r>
         <w:t>二</w:t>
-      </w:r>
-    </w:p>
-    <w:p>
-      <w:pPr>
-        <w:ind w:left="880"/>
-      </w:pPr>
-      <w:r>
+        <w:br/>
         <w:t>平成二十三年六月一日において減額改定対象職員であった者（任用の事情を考慮して人事院規則で定める者を除く。）に同月に支給された期末手当及び勤勉手当の合計額に百分の〇・三七を乗じて得た額並びに同年十二月一日において減額改定対象職員であった者（任用の事情を考慮して人事院規則で定める者を除く。）に同月に支給された期末手当及び勤勉手当の合計額に百分の〇・三七を乗じて得た額</w:t>
       </w:r>
     </w:p>
@@ -1303,6 +1241,8 @@
     <w:p>
       <w:r>
         <w:t>前条第一項の規定は、平成二十四年四月一日において同項の規定の適用を受ける職員との均衡を考慮して政令で定める年齢に満たない防衛省の職員について準用する。</w:t>
+        <w:br/>
+        <w:t>この場合において、同項中「職務の級に」とあるのは「職務の級又は階級（当該階級が陸将、海将又は空将である場合にあっては防衛省職員給与法別表第二の陸将補、海将補及び空将補の（二）欄をいい、当該階級が一等陸佐、一等海佐又は一等空佐である場合にあっては同表の一等陸佐、一等海佐及び一等空佐の（一）欄、（二）欄又は（三）欄をいう。）に」と、「受けるもの」とあるのは「受けるもの、防衛省職員給与法第六条の規定の適用を受ける自衛官」と、「一般職給与法第八条第五項」とあるのは「防衛省職員給与法第五条第二項において準用する一般職給与法第八条第五項」と、「人事院規則」とあるのは「政令」と読み替えるものとする。</w:t>
       </w:r>
     </w:p>
     <w:p>
@@ -1337,6 +1277,8 @@
       </w:pPr>
       <w:r>
         <w:t>前条第二項の規定は、平成二十五年四月一日において同項の規定の適用を受ける職員との均衡を考慮して政令で定める年齢に満たない防衛省の職員（同日において第一項において読み替えて準用する同条第一項に規定する除外職員である者を除く。）について準用する。</w:t>
+        <w:br/>
+        <w:t>この場合において、同条第二項中「人事院規則で定める職員」とあるのは、「政令で定める防衛省の職員」と読み替えるものとする。</w:t>
       </w:r>
     </w:p>
     <w:p>
@@ -1354,6 +1296,8 @@
       </w:pPr>
       <w:r>
         <w:t>第二項の規定は、平成二十五年四月一日において前項の政令で定める年齢に満たない医師又は歯科医師である自衛官であって防衛省職員給与法第五条第四項及び第五項の規定の適用を受けるものについて準用する。</w:t>
+        <w:br/>
+        <w:t>この場合において「前項」とあるのは「第三項」と、「同日における俸給月額」とあるのは「平成二十五年四月一日における俸給月額」と読み替えるものとする。</w:t>
       </w:r>
     </w:p>
     <w:p>
@@ -1371,6 +1315,8 @@
       </w:pPr>
       <w:r>
         <w:t>前条第三項の規定は、平成二十六年四月一日において同項の規定の適用を受ける職員との均衡を考慮して政令で定める年齢に満たない防衛省の職員（同日において第一項において読み替えて準用する同条第一項に規定する除外職員である者を除く。）について準用する。</w:t>
+        <w:br/>
+        <w:t>この場合において、同条第三項中「人事院規則で定める職員」とあるのは、「政令で定める防衛省の職員」と読み替えるものとする。</w:t>
       </w:r>
     </w:p>
     <w:p>
@@ -1388,6 +1334,8 @@
       </w:pPr>
       <w:r>
         <w:t>第二項の規定は、平成二十六年四月一日において前項の政令で定める年齢に満たない医師又は歯科医師である自衛官であって防衛省職員給与法第五条第四項及び第五項の規定の適用を受けるものについて準用する。</w:t>
+        <w:br/>
+        <w:t>この場合において「前項」とあるのは「第五項」と、「同日における俸給月額」とあるのは「平成二十六年四月一日における俸給月額」と読み替えるものとする。</w:t>
       </w:r>
     </w:p>
     <w:p>
@@ -1507,7 +1455,7 @@
         <w:pStyle w:val="Heading1"/>
       </w:pPr>
       <w:r>
-        <w:t>附　則（平成二四年六月二七日法律第四七号）</w:t>
+        <w:t>附則（平成二四年六月二七日法律第四七号）</w:t>
       </w:r>
     </w:p>
     <w:p>
@@ -1521,23 +1469,23 @@
     <w:p>
       <w:r>
         <w:t>この法律は、公布の日から起算して三月を超えない範囲内において政令で定める日から施行する。</w:t>
+        <w:br/>
+        <w:t>ただし、次の各号に掲げる規定は、当該各号に定める日から施行する。</w:t>
       </w:r>
     </w:p>
     <w:p>
       <w:pPr>
-        <w:pStyle w:val="Heading6"/>
+        <w:pStyle w:val="ListBullet"/>
         <w:ind w:left="880"/>
       </w:pPr>
       <w:r>
         <w:t>一</w:t>
-      </w:r>
-    </w:p>
-    <w:p>
-      <w:pPr>
-        <w:ind w:left="880"/>
-      </w:pPr>
-      <w:r>
+        <w:br/>
         <w:t>第七条第一項（両議院の同意を得ることに係る部分に限る。）並びに附則第二条第三項（両議院の同意を得ることに係る部分に限る。）、第五条、第六条、第十四条第一項、第三十四条及び第八十七条の規定</w:t>
+        <w:br/>
+        <w:br/>
+        <w:br/>
+        <w:t>公布の日</w:t>
       </w:r>
     </w:p>
     <w:p>
@@ -1573,7 +1521,7 @@
     </w:pPr>
     <w:r>
       <w:tab/>
-      <w:t>WeGov v0.1 - FTS141</w:t>
+      <w:t>WeGov v0.2 - FTS141</w:t>
     </w:r>
   </w:p>
 </w:ftr>
